--- a/Matricular Cliente/Diseño/Casos de Uso Real/Caso_Real_Matricula.docx
+++ b/Matricular Cliente/Diseño/Casos de Uso Real/Caso_Real_Matricula.docx
@@ -284,37 +284,7 @@
           <w:szCs w:val="32"/>
         </w:rPr>
         <w:lastRenderedPageBreak/>
-        <w:t xml:space="preserve">Caso de Uso Real: </w:t>
-      </w:r>
-      <w:r>
-        <w:rPr>
-          <w:rFonts w:asciiTheme="minorHAnsi" w:hAnsiTheme="minorHAnsi"/>
-          <w:b/>
-          <w:color w:val="auto"/>
-          <w:sz w:val="32"/>
-          <w:szCs w:val="32"/>
-        </w:rPr>
-        <w:t>Matricula</w:t>
-      </w:r>
-      <w:r>
-        <w:rPr>
-          <w:rFonts w:asciiTheme="minorHAnsi" w:hAnsiTheme="minorHAnsi"/>
-          <w:b/>
-          <w:color w:val="auto"/>
-          <w:sz w:val="32"/>
-          <w:szCs w:val="32"/>
-        </w:rPr>
-        <w:t>r</w:t>
-      </w:r>
-      <w:r>
-        <w:rPr>
-          <w:rFonts w:asciiTheme="minorHAnsi" w:hAnsiTheme="minorHAnsi"/>
-          <w:b/>
-          <w:color w:val="auto"/>
-          <w:sz w:val="32"/>
-          <w:szCs w:val="32"/>
-        </w:rPr>
-        <w:t xml:space="preserve"> </w:t>
+        <w:t xml:space="preserve">Caso de Uso Real: Matricular </w:t>
       </w:r>
       <w:bookmarkEnd w:id="0"/>
       <w:r>
@@ -542,7 +512,16 @@
                 <w:sz w:val="24"/>
                 <w:szCs w:val="24"/>
               </w:rPr>
-              <w:t>REQ01, REQ02, REQ03, REQ04, REQ05, REQ06, REQ58, REQ59, REQ60, REQ61.</w:t>
+              <w:t>REQ01, REQ02, REQ04, REQ05</w:t>
+            </w:r>
+            <w:bookmarkStart w:id="2" w:name="_GoBack"/>
+            <w:bookmarkEnd w:id="2"/>
+            <w:r>
+              <w:rPr>
+                <w:sz w:val="24"/>
+                <w:szCs w:val="24"/>
+              </w:rPr>
+              <w:t>, REQ58, REQ59, REQ61.</w:t>
             </w:r>
           </w:p>
         </w:tc>
@@ -560,7 +539,7 @@
           <w:szCs w:val="28"/>
         </w:rPr>
       </w:pPr>
-      <w:bookmarkStart w:id="2" w:name="_Toc412506196"/>
+      <w:bookmarkStart w:id="3" w:name="_Toc412506196"/>
       <w:r>
         <w:rPr>
           <w:rFonts w:asciiTheme="minorHAnsi" w:hAnsiTheme="minorHAnsi"/>
@@ -571,7 +550,7 @@
         </w:rPr>
         <w:t>2. Interfaz</w:t>
       </w:r>
-      <w:bookmarkEnd w:id="2"/>
+      <w:bookmarkEnd w:id="3"/>
     </w:p>
     <w:p>
       <w:pPr>
@@ -850,25 +829,7 @@
         <w:jc w:val="both"/>
       </w:pPr>
       <w:r>
-        <w:t xml:space="preserve">Se </w:t>
-      </w:r>
-      <w:r>
-        <w:t>p</w:t>
-      </w:r>
-      <w:r>
-        <w:t xml:space="preserve">resiona el botón </w:t>
-      </w:r>
-      <w:r>
-        <w:t>“Limpiar</w:t>
-      </w:r>
-      <w:r>
-        <w:t xml:space="preserve">” para </w:t>
-      </w:r>
-      <w:r>
-        <w:t>vaciar la ventana</w:t>
-      </w:r>
-      <w:r>
-        <w:t>.</w:t>
+        <w:t>Se presiona el botón “Limpiar” para vaciar la ventana.</w:t>
       </w:r>
     </w:p>
     <w:p>
@@ -886,7 +847,7 @@
           <w:szCs w:val="28"/>
         </w:rPr>
       </w:pPr>
-      <w:bookmarkStart w:id="3" w:name="_Toc412506197"/>
+      <w:bookmarkStart w:id="4" w:name="_Toc412506197"/>
       <w:r>
         <w:rPr>
           <w:rFonts w:asciiTheme="minorHAnsi" w:hAnsiTheme="minorHAnsi"/>
@@ -897,7 +858,7 @@
         </w:rPr>
         <w:t>Curso normal de los eventos</w:t>
       </w:r>
-      <w:bookmarkEnd w:id="3"/>
+      <w:bookmarkEnd w:id="4"/>
     </w:p>
     <w:p>
       <w:pPr>
@@ -1112,14 +1073,7 @@
                 <w:sz w:val="24"/>
                 <w:szCs w:val="24"/>
               </w:rPr>
-              <w:t>Académico y de Coordinación</w:t>
-            </w:r>
-            <w:r>
-              <w:rPr>
-                <w:sz w:val="24"/>
-                <w:szCs w:val="24"/>
-              </w:rPr>
-              <w:t xml:space="preserve"> en la sección </w:t>
+              <w:t xml:space="preserve">Académico y de Coordinación en la sección </w:t>
             </w:r>
             <w:r>
               <w:rPr>
@@ -1296,8 +1250,6 @@
                 <w:szCs w:val="24"/>
               </w:rPr>
             </w:pPr>
-            <w:bookmarkStart w:id="4" w:name="_GoBack"/>
-            <w:bookmarkEnd w:id="4"/>
             <w:r>
               <w:rPr>
                 <w:sz w:val="24"/>
@@ -1310,21 +1262,7 @@
                 <w:sz w:val="24"/>
                 <w:szCs w:val="24"/>
               </w:rPr>
-              <w:t xml:space="preserve">, </w:t>
-            </w:r>
-            <w:r>
-              <w:rPr>
-                <w:sz w:val="24"/>
-                <w:szCs w:val="24"/>
-              </w:rPr>
-              <w:t>uno a uno al Sistema</w:t>
-            </w:r>
-            <w:r>
-              <w:rPr>
-                <w:sz w:val="24"/>
-                <w:szCs w:val="24"/>
-              </w:rPr>
-              <w:t xml:space="preserve">, mostradas en las secciones anteriores a través del botón guardar </w:t>
+              <w:t xml:space="preserve">, uno a uno al Sistema, mostradas en las secciones anteriores a través del botón guardar </w:t>
             </w:r>
             <w:r>
               <w:rPr>
@@ -1448,21 +1386,7 @@
                 <w:sz w:val="24"/>
                 <w:szCs w:val="24"/>
               </w:rPr>
-              <w:t>8</w:t>
-            </w:r>
-            <w:r>
-              <w:rPr>
-                <w:sz w:val="24"/>
-                <w:szCs w:val="24"/>
-              </w:rPr>
-              <w:t>. El Funcionario Académico y de Coordinación</w:t>
-            </w:r>
-            <w:r>
-              <w:rPr>
-                <w:sz w:val="24"/>
-                <w:szCs w:val="24"/>
-              </w:rPr>
-              <w:t xml:space="preserve"> limpia la pantalla a través del botón limpiar </w:t>
+              <w:t xml:space="preserve">8. El Funcionario Académico y de Coordinación limpia la pantalla a través del botón limpiar </w:t>
             </w:r>
             <w:r>
               <w:rPr>
